--- a/content/openlabnotebook/Running Python code/Compiling python code.docx
+++ b/content/openlabnotebook/Running Python code/Compiling python code.docx
@@ -465,15 +465,63 @@
         </w:numPr>
       </w:pPr>
       <w:r>
-        <w:t>compil</w:t>
-      </w:r>
-      <w:r>
-        <w:t>e</w:t>
-      </w:r>
-      <w:r>
-        <w:t xml:space="preserve"> with visual studio</w:t>
-      </w:r>
-    </w:p>
+        <w:t>for mac OS</w:t>
+      </w:r>
+    </w:p>
+    <w:p>
+      <w:pPr>
+        <w:rPr>
+          <w:rFonts w:ascii="Times New Roman" w:eastAsia="Times New Roman" w:hAnsi="Times New Roman" w:cs="Times New Roman"/>
+          <w:lang w:val="en-DE" w:eastAsia="en-GB"/>
+        </w:rPr>
+      </w:pPr>
+      <w:proofErr w:type="spellStart"/>
+      <w:r>
+        <w:lastRenderedPageBreak/>
+        <w:t>pyinstaller</w:t>
+      </w:r>
+      <w:proofErr w:type="spellEnd"/>
+      <w:r>
+        <w:t xml:space="preserve"> --</w:t>
+      </w:r>
+      <w:proofErr w:type="spellStart"/>
+      <w:r>
+        <w:t>onefile</w:t>
+      </w:r>
+      <w:proofErr w:type="spellEnd"/>
+      <w:r>
+        <w:t xml:space="preserve"> </w:t>
+      </w:r>
+      <w:hyperlink r:id="rId6" w:anchor="cmdoption-w" w:history="1">
+        <w:r>
+          <w:rPr>
+            <w:rFonts w:ascii="Menlo" w:eastAsia="Times New Roman" w:hAnsi="Menlo" w:cs="Menlo"/>
+            <w:color w:val="034040"/>
+            <w:sz w:val="18"/>
+            <w:szCs w:val="18"/>
+            <w:shd w:val="clear" w:color="auto" w:fill="FCFCFC"/>
+            <w:lang w:val="en-DE" w:eastAsia="en-GB"/>
+          </w:rPr>
+          <w:t>--windowed</w:t>
+        </w:r>
+      </w:hyperlink>
+      <w:r>
+        <w:rPr>
+          <w:rFonts w:ascii="Times New Roman" w:eastAsia="Times New Roman" w:hAnsi="Times New Roman" w:cs="Times New Roman"/>
+          <w:lang w:eastAsia="en-GB"/>
+        </w:rPr>
+        <w:t xml:space="preserve"> </w:t>
+      </w:r>
+      <w:r>
+        <w:t>--icon=logo.ico VideoPyToolbox.py</w:t>
+      </w:r>
+    </w:p>
+    <w:p>
+      <w:pPr>
+        <w:ind w:left="360"/>
+      </w:pPr>
+    </w:p>
+    <w:p/>
     <w:sectPr>
       <w:pgSz w:w="11900" w:h="16840"/>
       <w:pgMar w:top="1440" w:right="1440" w:bottom="1440" w:left="1440" w:header="708" w:footer="708" w:gutter="0"/>
@@ -1068,6 +1116,11 @@
       <w:shd w:val="clear" w:color="auto" w:fill="E1DFDD"/>
     </w:rPr>
   </w:style>
+  <w:style w:type="character" w:customStyle="1" w:styleId="pre">
+    <w:name w:val="pre"/>
+    <w:basedOn w:val="DefaultParagraphFont"/>
+    <w:rsid w:val="0049025F"/>
+  </w:style>
 </w:styles>
 </file>
 
